--- a/public/documents/schedule/2022-2023-II/274/274-2.docx
+++ b/public/documents/schedule/2022-2023-II/274/274-2.docx
@@ -477,15 +477,14 @@
               </w:rPr>
               <w:t xml:space="preserve">Сорокін С.П. </w:t>
             </w:r>
-            <w:hyperlink r:id="rId6">
+            <w:hyperlink r:id="rId6" w:history="1">
               <w:r>
                 <w:rPr>
-                  <w:color w:val="0563C1"/>
+                  <w:rStyle w:val="a6"/>
                   <w:sz w:val="24"/>
                   <w:szCs w:val="24"/>
-                  <w:u w:val="single"/>
                 </w:rPr>
-                <w:t>https://meet.google.com/ojq-uamm-qvb</w:t>
+                <w:t>https://meet.google.com/qjj-ovrg-uot</w:t>
               </w:r>
             </w:hyperlink>
           </w:p>
@@ -628,15 +627,14 @@
               </w:rPr>
               <w:t xml:space="preserve">Сорокін С.П. </w:t>
             </w:r>
-            <w:hyperlink r:id="rId7">
+            <w:hyperlink r:id="rId7" w:history="1">
               <w:r>
                 <w:rPr>
-                  <w:color w:val="0563C1"/>
+                  <w:rStyle w:val="a6"/>
                   <w:sz w:val="24"/>
                   <w:szCs w:val="24"/>
-                  <w:u w:val="single"/>
                 </w:rPr>
-                <w:t>https://meet.google.com/ojq-uamm-qvb</w:t>
+                <w:t>https://meet.google.com/qjj-ovrg-uot</w:t>
               </w:r>
             </w:hyperlink>
           </w:p>
